--- a/Tableau from Kevin/How to mitigate the chance for food recall events occurring.docx
+++ b/Tableau from Kevin/How to mitigate the chance for food recall events occurring.docx
@@ -15,7 +15,7 @@
           <w:rFonts w:ascii="Times New Roman" w:hAnsi="Times New Roman" w:cs="Times New Roman"/>
           <w:lang w:val="en-US"/>
         </w:rPr>
-        <w:t xml:space="preserve">How to mitigate the chance for food recall events occurring? There are some practices that can be considered to effectively in preventing a recall from happening in the first place. </w:t>
+        <w:t xml:space="preserve">How to mitigate the chance for food recall events occurring? There are some practices that can be considered to effectively preventing a recall from happening in the first place. </w:t>
       </w:r>
     </w:p>
     <w:p>
@@ -36,7 +36,21 @@
           <w:rFonts w:ascii="Times New Roman" w:hAnsi="Times New Roman" w:cs="Times New Roman"/>
           <w:lang w:val="en-US"/>
         </w:rPr>
-        <w:t xml:space="preserve">Performing regular, thorough cleaning and sanitation processes. This will significant decrease the chance of a food recall event due to microbiological contaminations. </w:t>
+        <w:t xml:space="preserve">Performing regular, thorough cleaning and sanitation processes. This will significant decrease the chance of a </w:t>
+      </w:r>
+      <w:r>
+        <w:rPr>
+          <w:rFonts w:ascii="Times New Roman" w:hAnsi="Times New Roman" w:cs="Times New Roman"/>
+          <w:lang w:val="en-US"/>
+        </w:rPr>
+        <w:t>food recall event caused by</w:t>
+      </w:r>
+      <w:r>
+        <w:rPr>
+          <w:rFonts w:ascii="Times New Roman" w:hAnsi="Times New Roman" w:cs="Times New Roman"/>
+          <w:lang w:val="en-US"/>
+        </w:rPr>
+        <w:t xml:space="preserve"> microbiological contaminations. </w:t>
       </w:r>
     </w:p>
     <w:p>
@@ -78,7 +92,21 @@
           <w:rFonts w:ascii="Times New Roman" w:hAnsi="Times New Roman" w:cs="Times New Roman"/>
           <w:lang w:val="en-US"/>
         </w:rPr>
-        <w:t>Another feasible way to minimize the risk of recalls due to undeclared allergens is that input suppliers should guarantee that they have accurately announced the allergens in the ingredients that the manufacture is depending on.</w:t>
+        <w:t>Another feasible way to minimize the risk of recalls due to undeclared allergens is that input suppliers should guarantee that they have accurately announced the allergens in the ingredients that the manufacture</w:t>
+      </w:r>
+      <w:r>
+        <w:rPr>
+          <w:rFonts w:ascii="Times New Roman" w:hAnsi="Times New Roman" w:cs="Times New Roman"/>
+          <w:lang w:val="en-US"/>
+        </w:rPr>
+        <w:t>r</w:t>
+      </w:r>
+      <w:r>
+        <w:rPr>
+          <w:rFonts w:ascii="Times New Roman" w:hAnsi="Times New Roman" w:cs="Times New Roman"/>
+          <w:lang w:val="en-US"/>
+        </w:rPr>
+        <w:t xml:space="preserve"> is depending on.</w:t>
       </w:r>
     </w:p>
     <w:p>
@@ -141,7 +169,23 @@
           <w:rFonts w:ascii="Times New Roman" w:hAnsi="Times New Roman" w:cs="Times New Roman"/>
           <w:lang w:val="en-US"/>
         </w:rPr>
-        <w:t xml:space="preserve">For meat manufacturers, it is significant to ensure all employees follow humane handing polies and procedures. In other words, companies should provide good staff training and appropriate security, ensuring supervisors and managers are aware of employee issue which may potentially escalate to a problem. </w:t>
+        <w:t xml:space="preserve">For meat manufacturers, it is significant to ensure all </w:t>
+      </w:r>
+      <w:r>
+        <w:rPr>
+          <w:rFonts w:ascii="Times New Roman" w:hAnsi="Times New Roman" w:cs="Times New Roman"/>
+          <w:lang w:val="en-US"/>
+        </w:rPr>
+        <w:t xml:space="preserve">their </w:t>
+      </w:r>
+      <w:bookmarkStart w:id="0" w:name="_GoBack"/>
+      <w:bookmarkEnd w:id="0"/>
+      <w:r>
+        <w:rPr>
+          <w:rFonts w:ascii="Times New Roman" w:hAnsi="Times New Roman" w:cs="Times New Roman"/>
+          <w:lang w:val="en-US"/>
+        </w:rPr>
+        <w:t xml:space="preserve">employees follow humane handing polies and procedures. In other words, companies should provide good staff training and appropriate security, ensuring supervisors and managers are aware of employee issue which may potentially escalate to a problem. </w:t>
       </w:r>
     </w:p>
     <w:p>
@@ -196,25 +240,7 @@
             <w:rFonts w:ascii="Times New Roman" w:hAnsi="Times New Roman" w:cs="Times New Roman"/>
             <w:lang w:val="en-US"/>
           </w:rPr>
-          <w:t>http://</w:t>
-        </w:r>
-        <w:proofErr w:type="spellStart"/>
-        <w:r>
-          <w:rPr>
-            <w:rStyle w:val="Hyperlink"/>
-            <w:rFonts w:ascii="Times New Roman" w:hAnsi="Times New Roman" w:cs="Times New Roman"/>
-            <w:lang w:val="en-US"/>
-          </w:rPr>
-          <w:t>www.foodlawfirm.com</w:t>
-        </w:r>
-        <w:proofErr w:type="spellEnd"/>
-        <w:r>
-          <w:rPr>
-            <w:rStyle w:val="Hyperlink"/>
-            <w:rFonts w:ascii="Times New Roman" w:hAnsi="Times New Roman" w:cs="Times New Roman"/>
-            <w:lang w:val="en-US"/>
-          </w:rPr>
-          <w:t>/what-we-do/food-product-recalls/</w:t>
+          <w:t>http://www.foodlawfirm.com/what-we-do/food-product-recalls/</w:t>
         </w:r>
       </w:hyperlink>
     </w:p>
@@ -243,8 +269,6 @@
           <w:lang w:val="en-US"/>
         </w:rPr>
       </w:pPr>
-      <w:bookmarkStart w:id="0" w:name="_GoBack"/>
-      <w:bookmarkEnd w:id="0"/>
     </w:p>
     <w:sectPr>
       <w:pgSz w:w="11900" w:h="16840"/>
